--- a/proyecto/iteraciones/sprint-09/Sprint Backlog_Sprint09.docx
+++ b/proyecto/iteraciones/sprint-09/Sprint Backlog_Sprint09.docx
@@ -4,6 +4,7 @@
   <w:background w:color="FFFFFF"/>
   <w:body>
     <w:p>
+      <w:bookmarkStart w:id="0" w:name="_GoBack"/>
       <w:r>
         <w:rPr>
           <w:b/>
@@ -30,14 +31,12 @@
         </w:rPr>
         <w:t xml:space="preserve"> - Sprint 9</w:t>
       </w:r>
-      <w:bookmarkStart w:id="0" w:name="_GoBack"/>
-      <w:bookmarkEnd w:id="0"/>
     </w:p>
     <w:p/>
     <w:tbl>
       <w:tblPr>
         <w:tblStyle w:val="a"/>
-        <w:tblW w:w="12960" w:type="dxa"/>
+        <w:tblW w:w="11535" w:type="dxa"/>
         <w:tblBorders>
           <w:top w:val="single" w:sz="8" w:space="0" w:color="000000"/>
           <w:left w:val="single" w:sz="8" w:space="0" w:color="000000"/>
@@ -52,7 +51,6 @@
       <w:tblGrid>
         <w:gridCol w:w="8760"/>
         <w:gridCol w:w="1560"/>
-        <w:gridCol w:w="1425"/>
         <w:gridCol w:w="1215"/>
       </w:tblGrid>
       <w:tr>
@@ -147,30 +145,6 @@
         </w:tc>
         <w:tc>
           <w:tcPr>
-            <w:tcW w:w="1425" w:type="dxa"/>
-            <w:shd w:val="clear" w:color="auto" w:fill="FF9900"/>
-            <w:tcMar>
-              <w:top w:w="100" w:type="dxa"/>
-              <w:left w:w="100" w:type="dxa"/>
-              <w:bottom w:w="100" w:type="dxa"/>
-              <w:right w:w="100" w:type="dxa"/>
-            </w:tcMar>
-            <w:vAlign w:val="center"/>
-          </w:tcPr>
-          <w:p>
-            <w:pPr>
-              <w:spacing w:line="240" w:lineRule="auto"/>
-            </w:pPr>
-            <w:r>
-              <w:rPr>
-                <w:b/>
-              </w:rPr>
-              <w:t>Estimación en Sprint</w:t>
-            </w:r>
-          </w:p>
-        </w:tc>
-        <w:tc>
-          <w:tcPr>
             <w:tcW w:w="1215" w:type="dxa"/>
             <w:shd w:val="clear" w:color="auto" w:fill="FF9900"/>
             <w:tcMar>
@@ -212,10 +186,7 @@
               <w:spacing w:line="240" w:lineRule="auto"/>
             </w:pPr>
             <w:r>
-              <w:t>C</w:t>
-            </w:r>
-            <w:r>
-              <w:t>rear documentación del Sprint 9</w:t>
+              <w:t>Crear documentación del Sprint 9</w:t>
             </w:r>
           </w:p>
         </w:tc>
@@ -242,7 +213,7 @@
         </w:tc>
         <w:tc>
           <w:tcPr>
-            <w:tcW w:w="1425" w:type="dxa"/>
+            <w:tcW w:w="1215" w:type="dxa"/>
             <w:tcMar>
               <w:top w:w="100" w:type="dxa"/>
               <w:left w:w="100" w:type="dxa"/>
@@ -256,24 +227,9 @@
               <w:spacing w:line="240" w:lineRule="auto"/>
               <w:jc w:val="center"/>
             </w:pPr>
-          </w:p>
-        </w:tc>
-        <w:tc>
-          <w:tcPr>
-            <w:tcW w:w="1215" w:type="dxa"/>
-            <w:tcMar>
-              <w:top w:w="100" w:type="dxa"/>
-              <w:left w:w="100" w:type="dxa"/>
-              <w:bottom w:w="100" w:type="dxa"/>
-              <w:right w:w="100" w:type="dxa"/>
-            </w:tcMar>
-            <w:vAlign w:val="center"/>
-          </w:tcPr>
-          <w:p>
-            <w:pPr>
-              <w:spacing w:line="240" w:lineRule="auto"/>
-              <w:jc w:val="center"/>
-            </w:pPr>
+            <w:r>
+              <w:t>Pendiente</w:t>
+            </w:r>
           </w:p>
         </w:tc>
       </w:tr>
@@ -329,7 +285,7 @@
         </w:tc>
         <w:tc>
           <w:tcPr>
-            <w:tcW w:w="1425" w:type="dxa"/>
+            <w:tcW w:w="1215" w:type="dxa"/>
             <w:tcMar>
               <w:top w:w="100" w:type="dxa"/>
               <w:left w:w="100" w:type="dxa"/>
@@ -343,24 +299,9 @@
               <w:spacing w:line="240" w:lineRule="auto"/>
               <w:jc w:val="center"/>
             </w:pPr>
-          </w:p>
-        </w:tc>
-        <w:tc>
-          <w:tcPr>
-            <w:tcW w:w="1215" w:type="dxa"/>
-            <w:tcMar>
-              <w:top w:w="100" w:type="dxa"/>
-              <w:left w:w="100" w:type="dxa"/>
-              <w:bottom w:w="100" w:type="dxa"/>
-              <w:right w:w="100" w:type="dxa"/>
-            </w:tcMar>
-            <w:vAlign w:val="center"/>
-          </w:tcPr>
-          <w:p>
-            <w:pPr>
-              <w:spacing w:line="240" w:lineRule="auto"/>
-              <w:jc w:val="center"/>
-            </w:pPr>
+            <w:r>
+              <w:t>Pendiente</w:t>
+            </w:r>
           </w:p>
         </w:tc>
       </w:tr>
@@ -408,7 +349,7 @@
         </w:tc>
         <w:tc>
           <w:tcPr>
-            <w:tcW w:w="1425" w:type="dxa"/>
+            <w:tcW w:w="1215" w:type="dxa"/>
             <w:tcMar>
               <w:top w:w="100" w:type="dxa"/>
               <w:left w:w="100" w:type="dxa"/>
@@ -422,24 +363,9 @@
               <w:spacing w:line="240" w:lineRule="auto"/>
               <w:jc w:val="center"/>
             </w:pPr>
-          </w:p>
-        </w:tc>
-        <w:tc>
-          <w:tcPr>
-            <w:tcW w:w="1215" w:type="dxa"/>
-            <w:tcMar>
-              <w:top w:w="100" w:type="dxa"/>
-              <w:left w:w="100" w:type="dxa"/>
-              <w:bottom w:w="100" w:type="dxa"/>
-              <w:right w:w="100" w:type="dxa"/>
-            </w:tcMar>
-            <w:vAlign w:val="center"/>
-          </w:tcPr>
-          <w:p>
-            <w:pPr>
-              <w:spacing w:line="240" w:lineRule="auto"/>
-              <w:jc w:val="center"/>
-            </w:pPr>
+            <w:r>
+              <w:t>Pendiente</w:t>
+            </w:r>
           </w:p>
         </w:tc>
       </w:tr>
@@ -487,7 +413,7 @@
         </w:tc>
         <w:tc>
           <w:tcPr>
-            <w:tcW w:w="1425" w:type="dxa"/>
+            <w:tcW w:w="1215" w:type="dxa"/>
             <w:tcMar>
               <w:top w:w="100" w:type="dxa"/>
               <w:left w:w="100" w:type="dxa"/>
@@ -501,24 +427,9 @@
               <w:spacing w:line="240" w:lineRule="auto"/>
               <w:jc w:val="center"/>
             </w:pPr>
-          </w:p>
-        </w:tc>
-        <w:tc>
-          <w:tcPr>
-            <w:tcW w:w="1215" w:type="dxa"/>
-            <w:tcMar>
-              <w:top w:w="100" w:type="dxa"/>
-              <w:left w:w="100" w:type="dxa"/>
-              <w:bottom w:w="100" w:type="dxa"/>
-              <w:right w:w="100" w:type="dxa"/>
-            </w:tcMar>
-            <w:vAlign w:val="center"/>
-          </w:tcPr>
-          <w:p>
-            <w:pPr>
-              <w:spacing w:line="240" w:lineRule="auto"/>
-              <w:jc w:val="center"/>
-            </w:pPr>
+            <w:r>
+              <w:t>Pendiente</w:t>
+            </w:r>
           </w:p>
         </w:tc>
       </w:tr>
@@ -566,7 +477,7 @@
         </w:tc>
         <w:tc>
           <w:tcPr>
-            <w:tcW w:w="1425" w:type="dxa"/>
+            <w:tcW w:w="1215" w:type="dxa"/>
             <w:tcMar>
               <w:top w:w="100" w:type="dxa"/>
               <w:left w:w="100" w:type="dxa"/>
@@ -580,24 +491,9 @@
               <w:spacing w:line="240" w:lineRule="auto"/>
               <w:jc w:val="center"/>
             </w:pPr>
-          </w:p>
-        </w:tc>
-        <w:tc>
-          <w:tcPr>
-            <w:tcW w:w="1215" w:type="dxa"/>
-            <w:tcMar>
-              <w:top w:w="100" w:type="dxa"/>
-              <w:left w:w="100" w:type="dxa"/>
-              <w:bottom w:w="100" w:type="dxa"/>
-              <w:right w:w="100" w:type="dxa"/>
-            </w:tcMar>
-            <w:vAlign w:val="center"/>
-          </w:tcPr>
-          <w:p>
-            <w:pPr>
-              <w:spacing w:line="240" w:lineRule="auto"/>
-              <w:jc w:val="center"/>
-            </w:pPr>
+            <w:r>
+              <w:t>Pendiente</w:t>
+            </w:r>
           </w:p>
         </w:tc>
       </w:tr>
@@ -645,7 +541,7 @@
         </w:tc>
         <w:tc>
           <w:tcPr>
-            <w:tcW w:w="1425" w:type="dxa"/>
+            <w:tcW w:w="1215" w:type="dxa"/>
             <w:tcMar>
               <w:top w:w="100" w:type="dxa"/>
               <w:left w:w="100" w:type="dxa"/>
@@ -659,24 +555,9 @@
               <w:spacing w:line="240" w:lineRule="auto"/>
               <w:jc w:val="center"/>
             </w:pPr>
-          </w:p>
-        </w:tc>
-        <w:tc>
-          <w:tcPr>
-            <w:tcW w:w="1215" w:type="dxa"/>
-            <w:tcMar>
-              <w:top w:w="100" w:type="dxa"/>
-              <w:left w:w="100" w:type="dxa"/>
-              <w:bottom w:w="100" w:type="dxa"/>
-              <w:right w:w="100" w:type="dxa"/>
-            </w:tcMar>
-            <w:vAlign w:val="center"/>
-          </w:tcPr>
-          <w:p>
-            <w:pPr>
-              <w:spacing w:line="240" w:lineRule="auto"/>
-              <w:jc w:val="center"/>
-            </w:pPr>
+            <w:r>
+              <w:t>Pendiente</w:t>
+            </w:r>
           </w:p>
         </w:tc>
       </w:tr>
@@ -705,7 +586,7 @@
     </w:p>
     <w:p>
       <w:pPr>
-        <w:pStyle w:val="ListParagraph"/>
+        <w:pStyle w:val="Prrafodelista"/>
         <w:numPr>
           <w:ilvl w:val="0"/>
           <w:numId w:val="1"/>
@@ -714,6 +595,7 @@
       <w:r>
         <w:t>Identifica el módulo del Alumnos</w:t>
       </w:r>
+      <w:bookmarkEnd w:id="0"/>
     </w:p>
     <w:sectPr>
       <w:pgSz w:w="15840" w:h="12240"/>
@@ -980,7 +862,7 @@
   <w:style w:type="paragraph" w:default="1" w:styleId="Normal">
     <w:name w:val="Normal"/>
   </w:style>
-  <w:style w:type="paragraph" w:styleId="Heading1">
+  <w:style w:type="paragraph" w:styleId="Ttulo1">
     <w:name w:val="heading 1"/>
     <w:basedOn w:val="Normal"/>
     <w:next w:val="Normal"/>
@@ -996,7 +878,7 @@
       <w:sz w:val="32"/>
     </w:rPr>
   </w:style>
-  <w:style w:type="paragraph" w:styleId="Heading2">
+  <w:style w:type="paragraph" w:styleId="Ttulo2">
     <w:name w:val="heading 2"/>
     <w:basedOn w:val="Normal"/>
     <w:next w:val="Normal"/>
@@ -1013,7 +895,7 @@
       <w:sz w:val="26"/>
     </w:rPr>
   </w:style>
-  <w:style w:type="paragraph" w:styleId="Heading3">
+  <w:style w:type="paragraph" w:styleId="Ttulo3">
     <w:name w:val="heading 3"/>
     <w:basedOn w:val="Normal"/>
     <w:next w:val="Normal"/>
@@ -1031,7 +913,7 @@
       <w:sz w:val="24"/>
     </w:rPr>
   </w:style>
-  <w:style w:type="paragraph" w:styleId="Heading4">
+  <w:style w:type="paragraph" w:styleId="Ttulo4">
     <w:name w:val="heading 4"/>
     <w:basedOn w:val="Normal"/>
     <w:next w:val="Normal"/>
@@ -1048,7 +930,7 @@
       <w:u w:val="single"/>
     </w:rPr>
   </w:style>
-  <w:style w:type="paragraph" w:styleId="Heading5">
+  <w:style w:type="paragraph" w:styleId="Ttulo5">
     <w:name w:val="heading 5"/>
     <w:basedOn w:val="Normal"/>
     <w:next w:val="Normal"/>
@@ -1064,7 +946,7 @@
       <w:color w:val="666666"/>
     </w:rPr>
   </w:style>
-  <w:style w:type="paragraph" w:styleId="Heading6">
+  <w:style w:type="paragraph" w:styleId="Ttulo6">
     <w:name w:val="heading 6"/>
     <w:basedOn w:val="Normal"/>
     <w:next w:val="Normal"/>
@@ -1081,13 +963,13 @@
       <w:color w:val="666666"/>
     </w:rPr>
   </w:style>
-  <w:style w:type="character" w:default="1" w:styleId="DefaultParagraphFont">
+  <w:style w:type="character" w:default="1" w:styleId="Fuentedeprrafopredeter">
     <w:name w:val="Default Paragraph Font"/>
     <w:uiPriority w:val="1"/>
     <w:semiHidden/>
     <w:unhideWhenUsed/>
   </w:style>
-  <w:style w:type="table" w:default="1" w:styleId="TableNormal">
+  <w:style w:type="table" w:default="1" w:styleId="Tablanormal">
     <w:name w:val="Normal Table"/>
     <w:uiPriority w:val="99"/>
     <w:semiHidden/>
@@ -1102,13 +984,13 @@
       </w:tblCellMar>
     </w:tblPr>
   </w:style>
-  <w:style w:type="numbering" w:default="1" w:styleId="NoList">
+  <w:style w:type="numbering" w:default="1" w:styleId="Sinlista">
     <w:name w:val="No List"/>
     <w:uiPriority w:val="99"/>
     <w:semiHidden/>
     <w:unhideWhenUsed/>
   </w:style>
-  <w:style w:type="paragraph" w:styleId="Title">
+  <w:style w:type="paragraph" w:styleId="Ttulo">
     <w:name w:val="Title"/>
     <w:basedOn w:val="Normal"/>
     <w:next w:val="Normal"/>
@@ -1122,7 +1004,7 @@
       <w:sz w:val="42"/>
     </w:rPr>
   </w:style>
-  <w:style w:type="paragraph" w:styleId="Subtitle">
+  <w:style w:type="paragraph" w:styleId="Subttulo">
     <w:name w:val="Subtitle"/>
     <w:basedOn w:val="Normal"/>
     <w:next w:val="Normal"/>
@@ -1140,7 +1022,7 @@
     </w:rPr>
   </w:style>
   <w:style w:type="table" w:customStyle="1" w:styleId="a">
-    <w:basedOn w:val="TableNormal"/>
+    <w:basedOn w:val="Tablanormal"/>
     <w:tblPr>
       <w:tblStyleRowBandSize w:val="1"/>
       <w:tblStyleColBandSize w:val="1"/>
@@ -1154,7 +1036,7 @@
     </w:tblPr>
   </w:style>
   <w:style w:type="table" w:customStyle="1" w:styleId="a0">
-    <w:basedOn w:val="TableNormal"/>
+    <w:basedOn w:val="Tablanormal"/>
     <w:tblPr>
       <w:tblStyleRowBandSize w:val="1"/>
       <w:tblStyleColBandSize w:val="1"/>
@@ -1167,7 +1049,7 @@
       </w:tblCellMar>
     </w:tblPr>
   </w:style>
-  <w:style w:type="paragraph" w:styleId="ListParagraph">
+  <w:style w:type="paragraph" w:styleId="Prrafodelista">
     <w:name w:val="List Paragraph"/>
     <w:basedOn w:val="Normal"/>
     <w:uiPriority w:val="34"/>
@@ -1340,7 +1222,7 @@
   <w:style w:type="paragraph" w:default="1" w:styleId="Normal">
     <w:name w:val="Normal"/>
   </w:style>
-  <w:style w:type="paragraph" w:styleId="Heading1">
+  <w:style w:type="paragraph" w:styleId="Ttulo1">
     <w:name w:val="heading 1"/>
     <w:basedOn w:val="Normal"/>
     <w:next w:val="Normal"/>
@@ -1356,7 +1238,7 @@
       <w:sz w:val="32"/>
     </w:rPr>
   </w:style>
-  <w:style w:type="paragraph" w:styleId="Heading2">
+  <w:style w:type="paragraph" w:styleId="Ttulo2">
     <w:name w:val="heading 2"/>
     <w:basedOn w:val="Normal"/>
     <w:next w:val="Normal"/>
@@ -1373,7 +1255,7 @@
       <w:sz w:val="26"/>
     </w:rPr>
   </w:style>
-  <w:style w:type="paragraph" w:styleId="Heading3">
+  <w:style w:type="paragraph" w:styleId="Ttulo3">
     <w:name w:val="heading 3"/>
     <w:basedOn w:val="Normal"/>
     <w:next w:val="Normal"/>
@@ -1391,7 +1273,7 @@
       <w:sz w:val="24"/>
     </w:rPr>
   </w:style>
-  <w:style w:type="paragraph" w:styleId="Heading4">
+  <w:style w:type="paragraph" w:styleId="Ttulo4">
     <w:name w:val="heading 4"/>
     <w:basedOn w:val="Normal"/>
     <w:next w:val="Normal"/>
@@ -1408,7 +1290,7 @@
       <w:u w:val="single"/>
     </w:rPr>
   </w:style>
-  <w:style w:type="paragraph" w:styleId="Heading5">
+  <w:style w:type="paragraph" w:styleId="Ttulo5">
     <w:name w:val="heading 5"/>
     <w:basedOn w:val="Normal"/>
     <w:next w:val="Normal"/>
@@ -1424,7 +1306,7 @@
       <w:color w:val="666666"/>
     </w:rPr>
   </w:style>
-  <w:style w:type="paragraph" w:styleId="Heading6">
+  <w:style w:type="paragraph" w:styleId="Ttulo6">
     <w:name w:val="heading 6"/>
     <w:basedOn w:val="Normal"/>
     <w:next w:val="Normal"/>
@@ -1441,13 +1323,13 @@
       <w:color w:val="666666"/>
     </w:rPr>
   </w:style>
-  <w:style w:type="character" w:default="1" w:styleId="DefaultParagraphFont">
+  <w:style w:type="character" w:default="1" w:styleId="Fuentedeprrafopredeter">
     <w:name w:val="Default Paragraph Font"/>
     <w:uiPriority w:val="1"/>
     <w:semiHidden/>
     <w:unhideWhenUsed/>
   </w:style>
-  <w:style w:type="table" w:default="1" w:styleId="TableNormal">
+  <w:style w:type="table" w:default="1" w:styleId="Tablanormal">
     <w:name w:val="Normal Table"/>
     <w:uiPriority w:val="99"/>
     <w:semiHidden/>
@@ -1462,13 +1344,13 @@
       </w:tblCellMar>
     </w:tblPr>
   </w:style>
-  <w:style w:type="numbering" w:default="1" w:styleId="NoList">
+  <w:style w:type="numbering" w:default="1" w:styleId="Sinlista">
     <w:name w:val="No List"/>
     <w:uiPriority w:val="99"/>
     <w:semiHidden/>
     <w:unhideWhenUsed/>
   </w:style>
-  <w:style w:type="paragraph" w:styleId="Title">
+  <w:style w:type="paragraph" w:styleId="Ttulo">
     <w:name w:val="Title"/>
     <w:basedOn w:val="Normal"/>
     <w:next w:val="Normal"/>
@@ -1482,7 +1364,7 @@
       <w:sz w:val="42"/>
     </w:rPr>
   </w:style>
-  <w:style w:type="paragraph" w:styleId="Subtitle">
+  <w:style w:type="paragraph" w:styleId="Subttulo">
     <w:name w:val="Subtitle"/>
     <w:basedOn w:val="Normal"/>
     <w:next w:val="Normal"/>
@@ -1500,7 +1382,7 @@
     </w:rPr>
   </w:style>
   <w:style w:type="table" w:customStyle="1" w:styleId="a">
-    <w:basedOn w:val="TableNormal"/>
+    <w:basedOn w:val="Tablanormal"/>
     <w:tblPr>
       <w:tblStyleRowBandSize w:val="1"/>
       <w:tblStyleColBandSize w:val="1"/>
@@ -1514,7 +1396,7 @@
     </w:tblPr>
   </w:style>
   <w:style w:type="table" w:customStyle="1" w:styleId="a0">
-    <w:basedOn w:val="TableNormal"/>
+    <w:basedOn w:val="Tablanormal"/>
     <w:tblPr>
       <w:tblStyleRowBandSize w:val="1"/>
       <w:tblStyleColBandSize w:val="1"/>
@@ -1527,7 +1409,7 @@
       </w:tblCellMar>
     </w:tblPr>
   </w:style>
-  <w:style w:type="paragraph" w:styleId="ListParagraph">
+  <w:style w:type="paragraph" w:styleId="Prrafodelista">
     <w:name w:val="List Paragraph"/>
     <w:basedOn w:val="Normal"/>
     <w:uiPriority w:val="34"/>
